--- a/法令ファイル/宅地造成等規制法施行令/宅地造成等規制法施行令（昭和三十七年政令第十六号）.docx
+++ b/法令ファイル/宅地造成等規制法施行令/宅地造成等規制法施行令（昭和三十七年政令第十六号）.docx
@@ -133,69 +133,45 @@
     </w:p>
     <w:p>
       <w:pPr>
-        <w:pStyle w:val="Heading6"/>
+        <w:pStyle w:val="ListBullet"/>
         <w:ind w:left="880"/>
       </w:pPr>
       <w:r>
         <w:t>一</w:t>
-      </w:r>
-    </w:p>
-    <w:p>
-      <w:pPr>
-        <w:ind w:left="880"/>
-      </w:pPr>
-      <w:r>
+        <w:br/>
         <w:t>切土であつて、当該切土をした土地の部分に高さが二メートルを超える崖を生ずることとなるもの</w:t>
       </w:r>
     </w:p>
     <w:p>
       <w:pPr>
-        <w:pStyle w:val="Heading6"/>
+        <w:pStyle w:val="ListBullet"/>
         <w:ind w:left="880"/>
       </w:pPr>
       <w:r>
         <w:t>二</w:t>
-      </w:r>
-    </w:p>
-    <w:p>
-      <w:pPr>
-        <w:ind w:left="880"/>
-      </w:pPr>
-      <w:r>
+        <w:br/>
         <w:t>盛土であつて、当該盛土をした土地の部分に高さが一メートルを超える崖を生ずることとなるもの</w:t>
       </w:r>
     </w:p>
     <w:p>
       <w:pPr>
-        <w:pStyle w:val="Heading6"/>
+        <w:pStyle w:val="ListBullet"/>
         <w:ind w:left="880"/>
       </w:pPr>
       <w:r>
         <w:t>三</w:t>
-      </w:r>
-    </w:p>
-    <w:p>
-      <w:pPr>
-        <w:ind w:left="880"/>
-      </w:pPr>
-      <w:r>
+        <w:br/>
         <w:t>切土と盛土とを同時にする場合における盛土であつて、当該盛土をした土地の部分に高さが一メートル以下の崖を生じ、かつ、当該切土及び盛土をした土地の部分に高さが二メートルを超える崖を生ずることとなるもの</w:t>
       </w:r>
     </w:p>
     <w:p>
       <w:pPr>
-        <w:pStyle w:val="Heading6"/>
+        <w:pStyle w:val="ListBullet"/>
         <w:ind w:left="880"/>
       </w:pPr>
       <w:r>
         <w:t>四</w:t>
-      </w:r>
-    </w:p>
-    <w:p>
-      <w:pPr>
-        <w:ind w:left="880"/>
-      </w:pPr>
-      <w:r>
+        <w:br/>
         <w:t>前三号のいずれにも該当しない切土又は盛土であつて、当該切土又は盛土をする土地の面積が五百平方メートルを超えるもの</w:t>
       </w:r>
     </w:p>
@@ -235,69 +211,45 @@
     </w:p>
     <w:p>
       <w:pPr>
-        <w:pStyle w:val="Heading6"/>
+        <w:pStyle w:val="ListBullet"/>
         <w:ind w:left="880"/>
       </w:pPr>
       <w:r>
         <w:t>一</w:t>
-      </w:r>
-    </w:p>
-    <w:p>
-      <w:pPr>
-        <w:ind w:left="880"/>
-      </w:pPr>
-      <w:r>
+        <w:br/>
         <w:t>切土又は盛土（第三条第四号の切土又は盛土を除く。）をする場合においては、崖の上端に続く地盤面には、特別の事情がない限り、その崖の反対方向に雨水その他の地表水が流れるように勾配を付すること。</w:t>
       </w:r>
     </w:p>
     <w:p>
       <w:pPr>
-        <w:pStyle w:val="Heading6"/>
+        <w:pStyle w:val="ListBullet"/>
         <w:ind w:left="880"/>
       </w:pPr>
       <w:r>
         <w:t>二</w:t>
-      </w:r>
-    </w:p>
-    <w:p>
-      <w:pPr>
-        <w:ind w:left="880"/>
-      </w:pPr>
-      <w:r>
+        <w:br/>
         <w:t>切土をする場合において、切土をした後の地盤に滑りやすい土質の層があるときは、その地盤に滑りが生じないように、地滑り抑止ぐい又はグラウンドアンカーその他の土留（以下「地滑り抑止ぐい等」という。）の設置、土の置換えその他の措置を講ずること。</w:t>
       </w:r>
     </w:p>
     <w:p>
       <w:pPr>
-        <w:pStyle w:val="Heading6"/>
+        <w:pStyle w:val="ListBullet"/>
         <w:ind w:left="880"/>
       </w:pPr>
       <w:r>
         <w:t>三</w:t>
-      </w:r>
-    </w:p>
-    <w:p>
-      <w:pPr>
-        <w:ind w:left="880"/>
-      </w:pPr>
-      <w:r>
+        <w:br/>
         <w:t>盛土をする場合においては、盛土をした後の地盤に雨水その他の地表水又は地下水（以下「地表水等」という。）の浸透による緩み、沈下、崩壊又は滑りが生じないように、おおむね三十センチメートル以下の厚さの層に分けて土を盛り、かつ、その層の土を盛るごとに、これをローラーその他これに類する建設機械を用いて締め固めるとともに、必要に応じて地滑り抑止ぐい等の設置その他の措置を講ずること。</w:t>
       </w:r>
     </w:p>
     <w:p>
       <w:pPr>
-        <w:pStyle w:val="Heading6"/>
+        <w:pStyle w:val="ListBullet"/>
         <w:ind w:left="880"/>
       </w:pPr>
       <w:r>
         <w:t>四</w:t>
-      </w:r>
-    </w:p>
-    <w:p>
-      <w:pPr>
-        <w:ind w:left="880"/>
-      </w:pPr>
-      <w:r>
+        <w:br/>
         <w:t>著しく傾斜している土地において盛土をする場合においては、盛土をする前の地盤と盛土とが接する面が滑り面とならないように段切りその他の措置を講ずること。</w:t>
       </w:r>
     </w:p>
@@ -316,35 +268,23 @@
     </w:p>
     <w:p>
       <w:pPr>
-        <w:pStyle w:val="Heading6"/>
+        <w:pStyle w:val="ListBullet"/>
         <w:ind w:left="880"/>
       </w:pPr>
       <w:r>
         <w:t>一</w:t>
-      </w:r>
-    </w:p>
-    <w:p>
-      <w:pPr>
-        <w:ind w:left="880"/>
-      </w:pPr>
-      <w:r>
+        <w:br/>
         <w:t>切土又は盛土（第三条第四号の切土又は盛土を除く。）をした土地の部分に生ずる崖面で次に掲げる崖面以外のものには擁壁を設置し、これらの崖面を覆うこと。</w:t>
       </w:r>
     </w:p>
     <w:p>
       <w:pPr>
-        <w:pStyle w:val="Heading6"/>
+        <w:pStyle w:val="ListBullet"/>
         <w:ind w:left="880"/>
       </w:pPr>
       <w:r>
         <w:t>二</w:t>
-      </w:r>
-    </w:p>
-    <w:p>
-      <w:pPr>
-        <w:ind w:left="880"/>
-      </w:pPr>
-      <w:r>
+        <w:br/>
         <w:t>前号の擁壁は、鉄筋コンクリート造、無筋コンクリート造又は間知石練積み造その他の練積み造のものとすること。</w:t>
       </w:r>
     </w:p>
@@ -380,69 +320,45 @@
     </w:p>
     <w:p>
       <w:pPr>
-        <w:pStyle w:val="Heading6"/>
+        <w:pStyle w:val="ListBullet"/>
         <w:ind w:left="880"/>
       </w:pPr>
       <w:r>
         <w:t>一</w:t>
-      </w:r>
-    </w:p>
-    <w:p>
-      <w:pPr>
-        <w:ind w:left="880"/>
-      </w:pPr>
-      <w:r>
+        <w:br/>
         <w:t>土圧、水圧及び自重（以下「土圧等」という。）によつて擁壁が破壊されないこと。</w:t>
       </w:r>
     </w:p>
     <w:p>
       <w:pPr>
-        <w:pStyle w:val="Heading6"/>
+        <w:pStyle w:val="ListBullet"/>
         <w:ind w:left="880"/>
       </w:pPr>
       <w:r>
         <w:t>二</w:t>
-      </w:r>
-    </w:p>
-    <w:p>
-      <w:pPr>
-        <w:ind w:left="880"/>
-      </w:pPr>
-      <w:r>
+        <w:br/>
         <w:t>土圧等によつて擁壁が転倒しないこと。</w:t>
       </w:r>
     </w:p>
     <w:p>
       <w:pPr>
-        <w:pStyle w:val="Heading6"/>
+        <w:pStyle w:val="ListBullet"/>
         <w:ind w:left="880"/>
       </w:pPr>
       <w:r>
         <w:t>三</w:t>
-      </w:r>
-    </w:p>
-    <w:p>
-      <w:pPr>
-        <w:ind w:left="880"/>
-      </w:pPr>
-      <w:r>
+        <w:br/>
         <w:t>土圧等によつて擁壁の基礎が滑らないこと。</w:t>
       </w:r>
     </w:p>
     <w:p>
       <w:pPr>
-        <w:pStyle w:val="Heading6"/>
+        <w:pStyle w:val="ListBullet"/>
         <w:ind w:left="880"/>
       </w:pPr>
       <w:r>
         <w:t>四</w:t>
-      </w:r>
-    </w:p>
-    <w:p>
-      <w:pPr>
-        <w:ind w:left="880"/>
-      </w:pPr>
-      <w:r>
+        <w:br/>
         <w:t>土圧等によつて擁壁が沈下しないこと。</w:t>
       </w:r>
     </w:p>
@@ -465,70 +381,48 @@
     </w:p>
     <w:p>
       <w:pPr>
-        <w:pStyle w:val="Heading6"/>
+        <w:pStyle w:val="ListBullet"/>
         <w:ind w:left="880"/>
       </w:pPr>
       <w:r>
         <w:t>一</w:t>
-      </w:r>
-    </w:p>
-    <w:p>
-      <w:pPr>
-        <w:ind w:left="880"/>
-      </w:pPr>
-      <w:r>
+        <w:br/>
         <w:t>土圧等によつて擁壁の各部に生ずる応力度が、擁壁の材料である鋼材又はコンクリートの許容応力度を超えないことを確かめること。</w:t>
       </w:r>
     </w:p>
     <w:p>
       <w:pPr>
-        <w:pStyle w:val="Heading6"/>
+        <w:pStyle w:val="ListBullet"/>
         <w:ind w:left="880"/>
       </w:pPr>
       <w:r>
         <w:t>二</w:t>
-      </w:r>
-    </w:p>
-    <w:p>
-      <w:pPr>
-        <w:ind w:left="880"/>
-      </w:pPr>
-      <w:r>
+        <w:br/>
         <w:t>土圧等による擁壁の転倒モーメントが擁壁の安定モーメントの三分の二以下であることを確かめること。</w:t>
       </w:r>
     </w:p>
     <w:p>
       <w:pPr>
-        <w:pStyle w:val="Heading6"/>
+        <w:pStyle w:val="ListBullet"/>
         <w:ind w:left="880"/>
       </w:pPr>
       <w:r>
         <w:t>三</w:t>
-      </w:r>
-    </w:p>
-    <w:p>
-      <w:pPr>
-        <w:ind w:left="880"/>
-      </w:pPr>
-      <w:r>
+        <w:br/>
         <w:t>土圧等による擁壁の基礎の滑り出す力が擁壁の基礎の地盤に対する最大摩擦抵抗力その他の抵抗力の三分の二以下であることを確かめること。</w:t>
       </w:r>
     </w:p>
     <w:p>
       <w:pPr>
-        <w:pStyle w:val="Heading6"/>
+        <w:pStyle w:val="ListBullet"/>
         <w:ind w:left="880"/>
       </w:pPr>
       <w:r>
         <w:t>四</w:t>
-      </w:r>
-    </w:p>
-    <w:p>
-      <w:pPr>
-        <w:ind w:left="880"/>
-      </w:pPr>
-      <w:r>
+        <w:br/>
         <w:t>土圧等によつて擁壁の地盤に生ずる応力度が当該地盤の許容応力度を超えないことを確かめること。</w:t>
+        <w:br/>
+        <w:t>ただし、基礎ぐいを用いた場合においては、土圧等によつて基礎ぐいに生ずる応力が基礎ぐいの許容支持力を超えないことを確かめること。</w:t>
       </w:r>
     </w:p>
     <w:p>
@@ -550,53 +444,39 @@
     </w:p>
     <w:p>
       <w:pPr>
-        <w:pStyle w:val="Heading6"/>
+        <w:pStyle w:val="ListBullet"/>
         <w:ind w:left="880"/>
       </w:pPr>
       <w:r>
         <w:t>一</w:t>
+        <w:br/>
+        <w:t>土圧等については、実況に応じて計算された数値。</w:t>
+        <w:br/>
+        <w:t>ただし、盛土の場合の土圧については、盛土の土質に応じ別表第二の単位体積重量及び土圧係数を用いて計算された数値を用いることができる。</w:t>
       </w:r>
     </w:p>
     <w:p>
       <w:pPr>
-        <w:ind w:left="880"/>
-      </w:pPr>
-      <w:r>
-        <w:t>土圧等については、実況に応じて計算された数値。</w:t>
-      </w:r>
-    </w:p>
-    <w:p>
-      <w:pPr>
-        <w:pStyle w:val="Heading6"/>
+        <w:pStyle w:val="ListBullet"/>
         <w:ind w:left="880"/>
       </w:pPr>
       <w:r>
         <w:t>二</w:t>
-      </w:r>
-    </w:p>
-    <w:p>
-      <w:pPr>
-        <w:ind w:left="880"/>
-      </w:pPr>
-      <w:r>
+        <w:br/>
         <w:t>鋼材、コンクリート及び地盤の許容応力度並びに基礎ぐいの許容支持力については、建築基準法施行令（昭和二十五年政令第三百三十八号）第九十条（表一を除く。）、第九十一条、第九十三条及び第九十四条中長期に生ずる力に対する許容応力度及び許容支持力に関する部分の例により計算された数値</w:t>
       </w:r>
     </w:p>
     <w:p>
       <w:pPr>
-        <w:pStyle w:val="Heading6"/>
+        <w:pStyle w:val="ListBullet"/>
         <w:ind w:left="880"/>
       </w:pPr>
       <w:r>
         <w:t>三</w:t>
-      </w:r>
-    </w:p>
-    <w:p>
-      <w:pPr>
-        <w:ind w:left="880"/>
-      </w:pPr>
-      <w:r>
+        <w:br/>
         <w:t>擁壁の基礎の地盤に対する最大摩擦抵抗力その他の抵抗力については、実況に応じて計算された数値。</w:t>
+        <w:br/>
+        <w:t>ただし、その地盤の土質に応じ別表第三の摩擦係数を用いて計算された数値を用いることができる。</w:t>
       </w:r>
     </w:p>
     <w:p>
@@ -614,35 +494,23 @@
     </w:p>
     <w:p>
       <w:pPr>
-        <w:pStyle w:val="Heading6"/>
+        <w:pStyle w:val="ListBullet"/>
         <w:ind w:left="880"/>
       </w:pPr>
       <w:r>
         <w:t>一</w:t>
-      </w:r>
-    </w:p>
-    <w:p>
-      <w:pPr>
-        <w:ind w:left="880"/>
-      </w:pPr>
-      <w:r>
+        <w:br/>
         <w:t>擁壁の勾配、高さ及び下端部分の厚さ（第一条第五項に規定する擁壁の前面の下端以下の擁壁の部分の厚さをいう。別表第四において同じ。）が、崖の土質に応じ別表第四に定める基準に適合し、かつ、擁壁の上端の厚さが、擁壁の設置される地盤の土質が、同表上欄の第一種又は第二種に該当するものであるときは四十センチメートル以上、その他のものであるときは七十センチメートル以上であること。</w:t>
       </w:r>
     </w:p>
     <w:p>
       <w:pPr>
-        <w:pStyle w:val="Heading6"/>
+        <w:pStyle w:val="ListBullet"/>
         <w:ind w:left="880"/>
       </w:pPr>
       <w:r>
         <w:t>二</w:t>
-      </w:r>
-    </w:p>
-    <w:p>
-      <w:pPr>
-        <w:ind w:left="880"/>
-      </w:pPr>
-      <w:r>
+        <w:br/>
         <w:t>石材その他の組積材は、控え長さを三十センチメートル以上とし、コンクリートを用いて一体の擁壁とし、かつ、その背面に栗くり</w:t>
         <w:br/>
         <w:t>石、砂利又は砂利混じり砂で有効に裏込めすること。</w:t>
@@ -650,35 +518,23 @@
     </w:p>
     <w:p>
       <w:pPr>
-        <w:pStyle w:val="Heading6"/>
+        <w:pStyle w:val="ListBullet"/>
         <w:ind w:left="880"/>
       </w:pPr>
       <w:r>
         <w:t>三</w:t>
-      </w:r>
-    </w:p>
-    <w:p>
-      <w:pPr>
-        <w:ind w:left="880"/>
-      </w:pPr>
-      <w:r>
+        <w:br/>
         <w:t>前二号に定めるところによつても、崖の状況等によりはらみ出しその他の破壊のおそれがあるときは、適当な間隔に鉄筋コンクリート造の控え壁を設ける等必要な措置を講ずること。</w:t>
       </w:r>
     </w:p>
     <w:p>
       <w:pPr>
-        <w:pStyle w:val="Heading6"/>
+        <w:pStyle w:val="ListBullet"/>
         <w:ind w:left="880"/>
       </w:pPr>
       <w:r>
         <w:t>四</w:t>
-      </w:r>
-    </w:p>
-    <w:p>
-      <w:pPr>
-        <w:ind w:left="880"/>
-      </w:pPr>
-      <w:r>
+        <w:br/>
         <w:t>擁壁を岩盤に接着して設置する場合を除き、擁壁の前面の根入れの深さは、擁壁の設置される地盤の土質が、別表第四上欄の第一種又は第二種に該当するものであるときは擁壁の高さの百分の十五（その値が三十五センチメートルに満たないときは、三十五センチメートル）以上、その他のものであるときは擁壁の高さの百分の二十（その値が四十五センチメートルに満たないときは、四十五センチメートル）以上とし、かつ、擁壁には、一体の鉄筋コンクリート造又は無筋コンクリート造で、擁壁の滑り及び沈下に対して安全である基礎を設けること。</w:t>
       </w:r>
     </w:p>
@@ -749,52 +605,36 @@
     </w:p>
     <w:p>
       <w:pPr>
-        <w:pStyle w:val="Heading6"/>
+        <w:pStyle w:val="ListBullet"/>
         <w:ind w:left="880"/>
       </w:pPr>
       <w:r>
         <w:t>一</w:t>
-      </w:r>
-    </w:p>
-    <w:p>
-      <w:pPr>
-        <w:ind w:left="880"/>
-      </w:pPr>
-      <w:r>
+        <w:br/>
         <w:t>堅固で耐久性を有する構造のものであること。</w:t>
       </w:r>
     </w:p>
     <w:p>
       <w:pPr>
-        <w:pStyle w:val="Heading6"/>
+        <w:pStyle w:val="ListBullet"/>
         <w:ind w:left="880"/>
       </w:pPr>
       <w:r>
         <w:t>二</w:t>
+        <w:br/>
+        <w:t>陶器、コンクリート、れんがその他の耐水性の材料で造られ、かつ、漏水を最少限度のものとする措置が講ぜられているものであること。</w:t>
+        <w:br/>
+        <w:t>ただし、崖崩れ又は土砂の流出の防止上支障がない場合においては、専ら雨水その他の地表水を排除すべき排水施設は、多孔管その他雨水を地下に浸透させる機能を有するものとすることができる。</w:t>
       </w:r>
     </w:p>
     <w:p>
       <w:pPr>
-        <w:ind w:left="880"/>
-      </w:pPr>
-      <w:r>
-        <w:t>陶器、コンクリート、れんがその他の耐水性の材料で造られ、かつ、漏水を最少限度のものとする措置が講ぜられているものであること。</w:t>
-      </w:r>
-    </w:p>
-    <w:p>
-      <w:pPr>
-        <w:pStyle w:val="Heading6"/>
+        <w:pStyle w:val="ListBullet"/>
         <w:ind w:left="880"/>
       </w:pPr>
       <w:r>
         <w:t>三</w:t>
-      </w:r>
-    </w:p>
-    <w:p>
-      <w:pPr>
-        <w:ind w:left="880"/>
-      </w:pPr>
-      <w:r>
+        <w:br/>
         <w:t>その管渠きよ</w:t>
         <w:br/>
         <w:t>の勾配及び断面積が、その排除すべき地表水等を支障なく流下させることができるものであること。</w:t>
@@ -802,52 +642,34 @@
     </w:p>
     <w:p>
       <w:pPr>
-        <w:pStyle w:val="Heading6"/>
+        <w:pStyle w:val="ListBullet"/>
         <w:ind w:left="880"/>
       </w:pPr>
       <w:r>
         <w:t>四</w:t>
-      </w:r>
-    </w:p>
-    <w:p>
-      <w:pPr>
-        <w:ind w:left="880"/>
-      </w:pPr>
-      <w:r>
+        <w:br/>
         <w:t>専ら雨水その他の地表水を排除すべき排水施設は、その暗渠である構造の部分の次に掲げる箇所に、ます又はマンホールが設けられているものであること。</w:t>
       </w:r>
     </w:p>
     <w:p>
       <w:pPr>
-        <w:pStyle w:val="Heading6"/>
+        <w:pStyle w:val="ListBullet"/>
         <w:ind w:left="880"/>
       </w:pPr>
       <w:r>
         <w:t>五</w:t>
-      </w:r>
-    </w:p>
-    <w:p>
-      <w:pPr>
-        <w:ind w:left="880"/>
-      </w:pPr>
-      <w:r>
+        <w:br/>
         <w:t>ます又はマンホールに、ふたが設けられているものであること。</w:t>
       </w:r>
     </w:p>
     <w:p>
       <w:pPr>
-        <w:pStyle w:val="Heading6"/>
+        <w:pStyle w:val="ListBullet"/>
         <w:ind w:left="880"/>
       </w:pPr>
       <w:r>
         <w:t>六</w:t>
-      </w:r>
-    </w:p>
-    <w:p>
-      <w:pPr>
-        <w:ind w:left="880"/>
-      </w:pPr>
-      <w:r>
+        <w:br/>
         <w:t>ますの底に、深さが十五センチメートル以上の泥溜た</w:t>
         <w:br/>
         <w:t>めが設けられているものであること。</w:t>
@@ -919,35 +741,23 @@
     </w:p>
     <w:p>
       <w:pPr>
-        <w:pStyle w:val="Heading6"/>
+        <w:pStyle w:val="ListBullet"/>
         <w:ind w:left="880"/>
       </w:pPr>
       <w:r>
         <w:t>一</w:t>
-      </w:r>
-    </w:p>
-    <w:p>
-      <w:pPr>
-        <w:ind w:left="880"/>
-      </w:pPr>
-      <w:r>
+        <w:br/>
         <w:t>高さが五メートルを超える擁壁の設置</w:t>
       </w:r>
     </w:p>
     <w:p>
       <w:pPr>
-        <w:pStyle w:val="Heading6"/>
+        <w:pStyle w:val="ListBullet"/>
         <w:ind w:left="880"/>
       </w:pPr>
       <w:r>
         <w:t>二</w:t>
-      </w:r>
-    </w:p>
-    <w:p>
-      <w:pPr>
-        <w:ind w:left="880"/>
-      </w:pPr>
-      <w:r>
+        <w:br/>
         <w:t>切土又は盛土をする土地の面積が千五百平方メートルを超える土地における排水施設の設置</w:t>
       </w:r>
     </w:p>
@@ -966,86 +776,56 @@
     </w:p>
     <w:p>
       <w:pPr>
-        <w:pStyle w:val="Heading6"/>
+        <w:pStyle w:val="ListBullet"/>
         <w:ind w:left="880"/>
       </w:pPr>
       <w:r>
         <w:t>一</w:t>
-      </w:r>
-    </w:p>
-    <w:p>
-      <w:pPr>
-        <w:ind w:left="880"/>
-      </w:pPr>
-      <w:r>
+        <w:br/>
         <w:t>学校教育法（昭和二十二年法律第二十六号）による大学（短期大学を除く。）又は旧大学令（大正七年勅令第三百八十八号）による大学において、正規の土木又は建築に関する課程を修めて卒業した後、土木又は建築の技術に関して二年以上の実務の経験を有する者であること。</w:t>
       </w:r>
     </w:p>
     <w:p>
       <w:pPr>
-        <w:pStyle w:val="Heading6"/>
+        <w:pStyle w:val="ListBullet"/>
         <w:ind w:left="880"/>
       </w:pPr>
       <w:r>
         <w:t>二</w:t>
-      </w:r>
-    </w:p>
-    <w:p>
-      <w:pPr>
-        <w:ind w:left="880"/>
-      </w:pPr>
-      <w:r>
+        <w:br/>
         <w:t>学校教育法による短期大学（同法による専門職大学の前期課程を含む。次号において同じ。）において、正規の土木又は建築に関する修業年限三年の課程（夜間において授業を行うものを除く。）を修めて卒業した後（同法による専門職大学の前期課程にあつては、修了した後。同号において同じ。）、土木又は建築の技術に関して三年以上の実務の経験を有する者であること。</w:t>
       </w:r>
     </w:p>
     <w:p>
       <w:pPr>
-        <w:pStyle w:val="Heading6"/>
+        <w:pStyle w:val="ListBullet"/>
         <w:ind w:left="880"/>
       </w:pPr>
       <w:r>
         <w:t>三</w:t>
-      </w:r>
-    </w:p>
-    <w:p>
-      <w:pPr>
-        <w:ind w:left="880"/>
-      </w:pPr>
-      <w:r>
+        <w:br/>
         <w:t>前号に該当する者を除き、学校教育法による短期大学若しくは高等専門学校又は旧専門学校令（明治三十六年勅令第六十一号）による専門学校において、正規の土木又は建築に関する課程を修めて卒業した後、土木又は建築の技術に関して四年以上の実務の経験を有する者であること。</w:t>
       </w:r>
     </w:p>
     <w:p>
       <w:pPr>
-        <w:pStyle w:val="Heading6"/>
+        <w:pStyle w:val="ListBullet"/>
         <w:ind w:left="880"/>
       </w:pPr>
       <w:r>
         <w:t>四</w:t>
-      </w:r>
-    </w:p>
-    <w:p>
-      <w:pPr>
-        <w:ind w:left="880"/>
-      </w:pPr>
-      <w:r>
+        <w:br/>
         <w:t>学校教育法による高等学校若しくは中等教育学校又は旧中等学校令（昭和十八年勅令第三十六号）による中等学校において、正規の土木又は建築に関する課程を修めて卒業した後、土木又は建築の技術に関して七年以上の実務の経験を有する者であること。</w:t>
       </w:r>
     </w:p>
     <w:p>
       <w:pPr>
-        <w:pStyle w:val="Heading6"/>
+        <w:pStyle w:val="ListBullet"/>
         <w:ind w:left="880"/>
       </w:pPr>
       <w:r>
         <w:t>五</w:t>
-      </w:r>
-    </w:p>
-    <w:p>
-      <w:pPr>
-        <w:ind w:left="880"/>
-      </w:pPr>
-      <w:r>
+        <w:br/>
         <w:t>国土交通大臣が前各号に規定する者と同等以上の知識及び経験を有する者であると認めた者であること。</w:t>
       </w:r>
     </w:p>
@@ -1085,35 +865,23 @@
     </w:p>
     <w:p>
       <w:pPr>
-        <w:pStyle w:val="Heading6"/>
+        <w:pStyle w:val="ListBullet"/>
         <w:ind w:left="880"/>
       </w:pPr>
       <w:r>
         <w:t>一</w:t>
-      </w:r>
-    </w:p>
-    <w:p>
-      <w:pPr>
-        <w:ind w:left="880"/>
-      </w:pPr>
-      <w:r>
+        <w:br/>
         <w:t>次のいずれかに該当する一団の造成宅地の区域（盛土をした土地の区域に限る。次項第三号において同じ。）であつて、安定計算によつて、地震力及びその盛土の自重による当該盛土の滑り出す力がその滑り面に対する最大摩擦抵抗力その他の抵抗力を上回ることが確かめられたもの</w:t>
       </w:r>
     </w:p>
     <w:p>
       <w:pPr>
-        <w:pStyle w:val="Heading6"/>
+        <w:pStyle w:val="ListBullet"/>
         <w:ind w:left="880"/>
       </w:pPr>
       <w:r>
         <w:t>二</w:t>
-      </w:r>
-    </w:p>
-    <w:p>
-      <w:pPr>
-        <w:ind w:left="880"/>
-      </w:pPr>
-      <w:r>
+        <w:br/>
         <w:t>切土又は盛土をした後の地盤の滑動、宅地造成に関する工事により設置された擁壁の沈下、切土又は盛土をした土地の部分に生じた崖の崩落その他これらに類する事象が生じている一団の造成宅地の区域</w:t>
       </w:r>
     </w:p>
@@ -1136,53 +904,39 @@
     </w:p>
     <w:p>
       <w:pPr>
-        <w:pStyle w:val="Heading6"/>
+        <w:pStyle w:val="ListBullet"/>
         <w:ind w:left="880"/>
       </w:pPr>
       <w:r>
         <w:t>一</w:t>
-      </w:r>
-    </w:p>
-    <w:p>
-      <w:pPr>
-        <w:ind w:left="880"/>
-      </w:pPr>
-      <w:r>
+        <w:br/>
         <w:t>地震力については、当該盛土の自重に、水平震度として〇・二五に建築基準法施行令第八十八条第一項に規定するＺの数値を乗じて得た数値を乗じて得た数値</w:t>
       </w:r>
     </w:p>
     <w:p>
       <w:pPr>
-        <w:pStyle w:val="Heading6"/>
+        <w:pStyle w:val="ListBullet"/>
         <w:ind w:left="880"/>
       </w:pPr>
       <w:r>
         <w:t>二</w:t>
+        <w:br/>
+        <w:t>自重については、実況に応じて計算された数値。</w:t>
+        <w:br/>
+        <w:t>ただし、盛土の土質に応じ別表第二の単位体積重量を用いて計算された数値を用いることができる。</w:t>
       </w:r>
     </w:p>
     <w:p>
       <w:pPr>
-        <w:ind w:left="880"/>
-      </w:pPr>
-      <w:r>
-        <w:t>自重については、実況に応じて計算された数値。</w:t>
-      </w:r>
-    </w:p>
-    <w:p>
-      <w:pPr>
-        <w:pStyle w:val="Heading6"/>
+        <w:pStyle w:val="ListBullet"/>
         <w:ind w:left="880"/>
       </w:pPr>
       <w:r>
         <w:t>三</w:t>
-      </w:r>
-    </w:p>
-    <w:p>
-      <w:pPr>
-        <w:ind w:left="880"/>
-      </w:pPr>
-      <w:r>
+        <w:br/>
         <w:t>盛土の滑り面に対する最大摩擦抵抗力その他の抵抗力については、イ又はロに掲げる一団の造成宅地の区域の区分に応じ、当該イ又はロに定める滑り面に対する抵抗力であつて、実況に応じて計算された数値。</w:t>
+        <w:br/>
+        <w:t>ただし、盛土の土質に応じ別表第三の摩擦係数を用いて計算された数値を用いることができる。</w:t>
       </w:r>
     </w:p>
     <w:p>
@@ -1234,52 +988,34 @@
     </w:p>
     <w:p>
       <w:pPr>
-        <w:pStyle w:val="Heading6"/>
+        <w:pStyle w:val="ListBullet"/>
         <w:ind w:left="880"/>
       </w:pPr>
       <w:r>
         <w:t>一</w:t>
-      </w:r>
-    </w:p>
-    <w:p>
-      <w:pPr>
-        <w:ind w:left="880"/>
-      </w:pPr>
-      <w:r>
+        <w:br/>
         <w:t>宅地の面積及び崖の高さ、勾配その他の現況</w:t>
       </w:r>
     </w:p>
     <w:p>
       <w:pPr>
-        <w:pStyle w:val="Heading6"/>
+        <w:pStyle w:val="ListBullet"/>
         <w:ind w:left="880"/>
       </w:pPr>
       <w:r>
         <w:t>二</w:t>
-      </w:r>
-    </w:p>
-    <w:p>
-      <w:pPr>
-        <w:ind w:left="880"/>
-      </w:pPr>
-      <w:r>
+        <w:br/>
         <w:t>擁壁、排水施設及び地滑り抑止ぐい等の構造、規模その他の現況</w:t>
       </w:r>
     </w:p>
     <w:p>
       <w:pPr>
-        <w:pStyle w:val="Heading6"/>
+        <w:pStyle w:val="ListBullet"/>
         <w:ind w:left="880"/>
       </w:pPr>
       <w:r>
         <w:t>三</w:t>
-      </w:r>
-    </w:p>
-    <w:p>
-      <w:pPr>
-        <w:ind w:left="880"/>
-      </w:pPr>
-      <w:r>
+        <w:br/>
         <w:t>宅地に関する工事の計画及び施行状況</w:t>
       </w:r>
     </w:p>
@@ -1323,6 +1059,18 @@
       </w:r>
     </w:p>
     <w:p>
+      <w:pPr>
+        <w:pStyle w:val="Heading5"/>
+        <w:ind w:left="440"/>
+      </w:pPr>
+      <w:r>
+        <w:t>１</w:t>
+      </w:r>
+    </w:p>
+    <w:p>
+      <w:pPr>
+        <w:ind w:left="440"/>
+      </w:pPr>
       <w:r>
         <w:t>この政令は、法の施行の日（昭和三十七年二月一日）から施行する。</w:t>
       </w:r>
@@ -1337,10 +1085,22 @@
         <w:pStyle w:val="Heading1"/>
       </w:pPr>
       <w:r>
-        <w:t>附　則（昭和四〇年二月一二日政令第一五号）</w:t>
+        <w:t>附則（昭和四〇年二月一二日政令第一五号）</w:t>
       </w:r>
     </w:p>
     <w:p>
+      <w:pPr>
+        <w:pStyle w:val="Heading5"/>
+        <w:ind w:left="440"/>
+      </w:pPr>
+      <w:r>
+        <w:t>１</w:t>
+      </w:r>
+    </w:p>
+    <w:p>
+      <w:pPr>
+        <w:ind w:left="440"/>
+      </w:pPr>
       <w:r>
         <w:t>この政令は、昭和四十年三月一日から施行する。</w:t>
       </w:r>
@@ -1372,10 +1132,22 @@
         <w:pStyle w:val="Heading1"/>
       </w:pPr>
       <w:r>
-        <w:t>附　則（昭和四五年一二月二日政令第三三三号）</w:t>
+        <w:t>附則（昭和四五年一二月二日政令第三三三号）</w:t>
       </w:r>
     </w:p>
     <w:p>
+      <w:pPr>
+        <w:pStyle w:val="Heading5"/>
+        <w:ind w:left="440"/>
+      </w:pPr>
+      <w:r>
+        <w:t>１</w:t>
+      </w:r>
+    </w:p>
+    <w:p>
+      <w:pPr>
+        <w:ind w:left="440"/>
+      </w:pPr>
       <w:r>
         <w:t>この政令は、建築基準法の一部を改正する法律（昭和四十五年法律第百九号。以下「改正法」という。）の施行の日（昭和四十六年一月一日）から施行する。</w:t>
       </w:r>
@@ -1407,7 +1179,7 @@
         <w:pStyle w:val="Heading1"/>
       </w:pPr>
       <w:r>
-        <w:t>附　則（昭和五三年五月三〇日政令第二〇五号）</w:t>
+        <w:t>附則（昭和五三年五月三〇日政令第二〇五号）</w:t>
       </w:r>
     </w:p>
     <w:p>
@@ -1425,10 +1197,22 @@
         <w:pStyle w:val="Heading1"/>
       </w:pPr>
       <w:r>
-        <w:t>附　則（昭和五五年七月一四日政令第一九六号）</w:t>
+        <w:t>附則（昭和五五年七月一四日政令第一九六号）</w:t>
       </w:r>
     </w:p>
     <w:p>
+      <w:pPr>
+        <w:pStyle w:val="Heading5"/>
+        <w:ind w:left="440"/>
+      </w:pPr>
+      <w:r>
+        <w:t>１</w:t>
+      </w:r>
+    </w:p>
+    <w:p>
+      <w:pPr>
+        <w:ind w:left="440"/>
+      </w:pPr>
       <w:r>
         <w:t>この政令は、昭和五十六年六月一日から施行する。</w:t>
       </w:r>
@@ -1460,10 +1244,22 @@
         <w:pStyle w:val="Heading1"/>
       </w:pPr>
       <w:r>
-        <w:t>附　則（昭和五六年四月二四日政令第一四四号）</w:t>
+        <w:t>附則（昭和五六年四月二四日政令第一四四号）</w:t>
       </w:r>
     </w:p>
     <w:p>
+      <w:pPr>
+        <w:pStyle w:val="Heading5"/>
+        <w:ind w:left="440"/>
+      </w:pPr>
+      <w:r>
+        <w:t>１</w:t>
+      </w:r>
+    </w:p>
+    <w:p>
+      <w:pPr>
+        <w:ind w:left="440"/>
+      </w:pPr>
       <w:r>
         <w:t>この政令は、都市計画法及び建築基準法の一部を改正する法律（昭和五十五年法律第三十五号）の施行の日（昭和五十六年四月二十五日）から施行する。</w:t>
       </w:r>
@@ -1478,7 +1274,7 @@
         <w:pStyle w:val="Heading1"/>
       </w:pPr>
       <w:r>
-        <w:t>附　則（昭和五六年七月七日政令第二四八号）</w:t>
+        <w:t>附則（昭和五六年七月七日政令第二四八号）</w:t>
       </w:r>
     </w:p>
     <w:p>
@@ -1496,7 +1292,7 @@
         <w:pStyle w:val="Heading1"/>
       </w:pPr>
       <w:r>
-        <w:t>附　則（昭和五九年六月二九日政令第二三一号）</w:t>
+        <w:t>附則（昭和五九年六月二九日政令第二三一号）</w:t>
       </w:r>
     </w:p>
     <w:p>
@@ -1514,10 +1310,22 @@
         <w:pStyle w:val="Heading1"/>
       </w:pPr>
       <w:r>
-        <w:t>附　則（昭和六二年三月二五日政令第五七号）</w:t>
+        <w:t>附則（昭和六二年三月二五日政令第五七号）</w:t>
       </w:r>
     </w:p>
     <w:p>
+      <w:pPr>
+        <w:pStyle w:val="Heading5"/>
+        <w:ind w:left="440"/>
+      </w:pPr>
+      <w:r>
+        <w:t>１</w:t>
+      </w:r>
+    </w:p>
+    <w:p>
+      <w:pPr>
+        <w:ind w:left="440"/>
+      </w:pPr>
       <w:r>
         <w:t>この政令は、昭和六十二年四月一日から施行する。</w:t>
       </w:r>
@@ -1532,10 +1340,22 @@
         <w:pStyle w:val="Heading1"/>
       </w:pPr>
       <w:r>
-        <w:t>附　則（昭和六二年一〇月六日政令第三四八号）</w:t>
+        <w:t>附則（昭和六二年一〇月六日政令第三四八号）</w:t>
       </w:r>
     </w:p>
     <w:p>
+      <w:pPr>
+        <w:pStyle w:val="Heading5"/>
+        <w:ind w:left="440"/>
+      </w:pPr>
+      <w:r>
+        <w:t>１</w:t>
+      </w:r>
+    </w:p>
+    <w:p>
+      <w:pPr>
+        <w:ind w:left="440"/>
+      </w:pPr>
       <w:r>
         <w:t>この政令は、建築基準法の一部を改正する法律（昭和六十二年法律第六十六号）の施行の日（昭和六十二年十一月十六日）から施行する。</w:t>
       </w:r>
@@ -1550,10 +1370,22 @@
         <w:pStyle w:val="Heading1"/>
       </w:pPr>
       <w:r>
-        <w:t>附　則（平成三年三月一三日政令第二五号）</w:t>
+        <w:t>附則（平成三年三月一三日政令第二五号）</w:t>
       </w:r>
     </w:p>
     <w:p>
+      <w:pPr>
+        <w:pStyle w:val="Heading5"/>
+        <w:ind w:left="440"/>
+      </w:pPr>
+      <w:r>
+        <w:t>１</w:t>
+      </w:r>
+    </w:p>
+    <w:p>
+      <w:pPr>
+        <w:ind w:left="440"/>
+      </w:pPr>
       <w:r>
         <w:t>この政令は、平成三年四月一日から施行する。</w:t>
       </w:r>
@@ -1568,10 +1400,22 @@
         <w:pStyle w:val="Heading1"/>
       </w:pPr>
       <w:r>
-        <w:t>附　則（平成六年三月二四日政令第六九号）</w:t>
+        <w:t>附則（平成六年三月二四日政令第六九号）</w:t>
       </w:r>
     </w:p>
     <w:p>
+      <w:pPr>
+        <w:pStyle w:val="Heading5"/>
+        <w:ind w:left="440"/>
+      </w:pPr>
+      <w:r>
+        <w:t>１</w:t>
+      </w:r>
+    </w:p>
+    <w:p>
+      <w:pPr>
+        <w:ind w:left="440"/>
+      </w:pPr>
       <w:r>
         <w:t>この政令は、平成六年四月一日から施行する。</w:t>
       </w:r>
@@ -1586,7 +1430,7 @@
         <w:pStyle w:val="Heading1"/>
       </w:pPr>
       <w:r>
-        <w:t>附　則（平成六年九月一九日政令第三〇三号）</w:t>
+        <w:t>附則（平成六年九月一九日政令第三〇三号）</w:t>
       </w:r>
     </w:p>
     <w:p>
@@ -1612,7 +1456,7 @@
         <w:pStyle w:val="Heading1"/>
       </w:pPr>
       <w:r>
-        <w:t>附　則（平成六年一二月二一日政令第三九八号）</w:t>
+        <w:t>附則（平成六年一二月二一日政令第三九八号）</w:t>
       </w:r>
     </w:p>
     <w:p>
@@ -1630,10 +1474,22 @@
         <w:pStyle w:val="Heading1"/>
       </w:pPr>
       <w:r>
-        <w:t>附　則（平成九年三月二六日政令第七四号）</w:t>
+        <w:t>附則（平成九年三月二六日政令第七四号）</w:t>
       </w:r>
     </w:p>
     <w:p>
+      <w:pPr>
+        <w:pStyle w:val="Heading5"/>
+        <w:ind w:left="440"/>
+      </w:pPr>
+      <w:r>
+        <w:t>１</w:t>
+      </w:r>
+    </w:p>
+    <w:p>
+      <w:pPr>
+        <w:ind w:left="440"/>
+      </w:pPr>
       <w:r>
         <w:t>この政令は、平成九年四月一日から施行する。</w:t>
       </w:r>
@@ -1648,10 +1504,22 @@
         <w:pStyle w:val="Heading1"/>
       </w:pPr>
       <w:r>
-        <w:t>附　則（平成一〇年一〇月三〇日政令第三五一号）</w:t>
+        <w:t>附則（平成一〇年一〇月三〇日政令第三五一号）</w:t>
       </w:r>
     </w:p>
     <w:p>
+      <w:pPr>
+        <w:pStyle w:val="Heading5"/>
+        <w:ind w:left="440"/>
+      </w:pPr>
+      <w:r>
+        <w:t>１</w:t>
+      </w:r>
+    </w:p>
+    <w:p>
+      <w:pPr>
+        <w:ind w:left="440"/>
+      </w:pPr>
       <w:r>
         <w:t>この政令は、平成十一年四月一日から施行する。</w:t>
       </w:r>
@@ -1666,7 +1534,7 @@
         <w:pStyle w:val="Heading1"/>
       </w:pPr>
       <w:r>
-        <w:t>附　則（平成一一年一月一三日政令第五号）</w:t>
+        <w:t>附則（平成一一年一月一三日政令第五号）</w:t>
       </w:r>
     </w:p>
     <w:p>
@@ -1684,7 +1552,7 @@
         <w:pStyle w:val="Heading1"/>
       </w:pPr>
       <w:r>
-        <w:t>附　則（平成一一年一一月一〇日政令第三五二号）</w:t>
+        <w:t>附則（平成一一年一一月一〇日政令第三五二号）</w:t>
       </w:r>
     </w:p>
     <w:p>
@@ -1710,7 +1578,7 @@
         <w:pStyle w:val="Heading1"/>
       </w:pPr>
       <w:r>
-        <w:t>附　則（平成一二年四月二六日政令第二一一号）</w:t>
+        <w:t>附則（平成一二年四月二六日政令第二一一号）</w:t>
       </w:r>
     </w:p>
     <w:p>
@@ -1736,10 +1604,22 @@
         <w:pStyle w:val="Heading1"/>
       </w:pPr>
       <w:r>
-        <w:t>附　則（平成一二年六月七日政令第三一二号）</w:t>
+        <w:t>附則（平成一二年六月七日政令第三一二号）</w:t>
       </w:r>
     </w:p>
     <w:p>
+      <w:pPr>
+        <w:pStyle w:val="Heading5"/>
+        <w:ind w:left="440"/>
+      </w:pPr>
+      <w:r>
+        <w:t>１</w:t>
+      </w:r>
+    </w:p>
+    <w:p>
+      <w:pPr>
+        <w:ind w:left="440"/>
+      </w:pPr>
       <w:r>
         <w:t>この政令は、内閣法の一部を改正する法律（平成十一年法律第八十八号）の施行の日（平成十三年一月六日）から施行する。</w:t>
       </w:r>
@@ -1754,10 +1634,22 @@
         <w:pStyle w:val="Heading1"/>
       </w:pPr>
       <w:r>
-        <w:t>附　則（平成一八年九月二二日政令第三一〇号）</w:t>
+        <w:t>附則（平成一八年九月二二日政令第三一〇号）</w:t>
       </w:r>
     </w:p>
     <w:p>
+      <w:pPr>
+        <w:pStyle w:val="Heading5"/>
+        <w:ind w:left="440"/>
+      </w:pPr>
+      <w:r>
+        <w:t>１</w:t>
+      </w:r>
+    </w:p>
+    <w:p>
+      <w:pPr>
+        <w:ind w:left="440"/>
+      </w:pPr>
       <w:r>
         <w:t>この政令は、宅地造成等規制法等の一部を改正する法律の施行の日（平成十八年九月三十日）から施行する。</w:t>
       </w:r>
@@ -1806,7 +1698,7 @@
         <w:pStyle w:val="Heading1"/>
       </w:pPr>
       <w:r>
-        <w:t>附　則（平成一八年一一月二九日政令第三七〇号）</w:t>
+        <w:t>附則（平成一八年一一月二九日政令第三七〇号）</w:t>
       </w:r>
     </w:p>
     <w:p>
@@ -1858,7 +1750,7 @@
         <w:pStyle w:val="Heading1"/>
       </w:pPr>
       <w:r>
-        <w:t>附　則（平成一九年三月一六日政令第四九号）</w:t>
+        <w:t>附則（平成一九年三月一六日政令第四九号）</w:t>
       </w:r>
     </w:p>
     <w:p>
@@ -1884,7 +1776,7 @@
         <w:pStyle w:val="Heading1"/>
       </w:pPr>
       <w:r>
-        <w:t>附　則（平成二三年一二月二六日政令第四二七号）</w:t>
+        <w:t>附則（平成二三年一二月二六日政令第四二七号）</w:t>
       </w:r>
     </w:p>
     <w:p>
@@ -1902,7 +1794,7 @@
         <w:pStyle w:val="Heading1"/>
       </w:pPr>
       <w:r>
-        <w:t>附　則（平成二七年一月三〇日政令第三〇号）</w:t>
+        <w:t>附則（平成二七年一月三〇日政令第三〇号）</w:t>
       </w:r>
     </w:p>
     <w:p>
@@ -1916,6 +1808,8 @@
     <w:p>
       <w:r>
         <w:t>この政令は、地方自治法の一部を改正する法律（次条において「改正法」という。）の施行の日（平成二十八年四月一日）から施行する。</w:t>
+        <w:br/>
+        <w:t>ただし、第一条中地方自治法施行令目次の改正規定、同令第二編第八章第三節の節名を削る改正規定及び同令第百七十四条の四十九の二十の改正規定、第十四条、第十七条、第十八条（指定都市、中核市又は特例市の指定があつた場合における必要な事項を定める政令第四条第一項の改正規定を除く。）、第二十一条から第二十五条まで、第二十七条、第二十九条、第三十二条、第三十三条、第三十六条及び第四十六条の規定並びに第四十七条中総務省組織令第四十七条の二第四号の改正規定並びに次条から附則第十五条までの規定は、平成二十七年四月一日から施行する。</w:t>
       </w:r>
     </w:p>
     <w:p>
@@ -1941,10 +1835,22 @@
         <w:pStyle w:val="Heading1"/>
       </w:pPr>
       <w:r>
-        <w:t>附　則（平成二九年九月一日政令第二三二号）</w:t>
+        <w:t>附則（平成二九年九月一日政令第二三二号）</w:t>
       </w:r>
     </w:p>
     <w:p>
+      <w:pPr>
+        <w:pStyle w:val="Heading5"/>
+        <w:ind w:left="440"/>
+      </w:pPr>
+      <w:r>
+        <w:t>１</w:t>
+      </w:r>
+    </w:p>
+    <w:p>
+      <w:pPr>
+        <w:ind w:left="440"/>
+      </w:pPr>
       <w:r>
         <w:t>この政令は、平成三十一年四月一日から施行する。</w:t>
       </w:r>
@@ -1969,7 +1875,7 @@
     </w:pPr>
     <w:r>
       <w:tab/>
-      <w:t>WeGov v0.1 - FTS141</w:t>
+      <w:t>WeGov v0.2 - FTS141</w:t>
     </w:r>
   </w:p>
 </w:ftr>
